--- a/h2 Spiderwebs.docx
+++ b/h2 Spiderwebs.docx
@@ -6,11 +6,15 @@
       <w:pPr>
         <w:rPr>
           <w:b/>
-        </w:rPr>
-      </w:pPr>
-      <w:r>
-        <w:rPr>
-          <w:b/>
+          <w:sz w:val="32"/>
+          <w:szCs w:val="32"/>
+        </w:rPr>
+      </w:pPr>
+      <w:r>
+        <w:rPr>
+          <w:b/>
+          <w:sz w:val="32"/>
+          <w:szCs w:val="32"/>
         </w:rPr>
         <w:t>A05:2021 – Security Misconfiguration</w:t>
       </w:r>
@@ -85,11 +89,15 @@
       <w:pPr>
         <w:rPr>
           <w:b/>
-        </w:rPr>
-      </w:pPr>
-      <w:r>
-        <w:rPr>
-          <w:b/>
+          <w:sz w:val="32"/>
+          <w:szCs w:val="32"/>
+        </w:rPr>
+      </w:pPr>
+      <w:r>
+        <w:rPr>
+          <w:b/>
+          <w:sz w:val="32"/>
+          <w:szCs w:val="32"/>
         </w:rPr>
         <w:t>A06:2021 – Vulnerable and Outdated Components</w:t>
       </w:r>
@@ -124,7 +132,19 @@
     </w:p>
     <w:p>
       <w:r>
-        <w:t>3. Did not scan for vulnerabilities regularly and subscribe to security bulletins related to the components.</w:t>
+        <w:t xml:space="preserve">3. </w:t>
+      </w:r>
+      <w:r>
+        <w:t>Didn’t</w:t>
+      </w:r>
+      <w:r>
+        <w:t xml:space="preserve"> scan for vulnerabilities regularly and subscribe to security bulletins related to the </w:t>
+      </w:r>
+      <w:r>
+        <w:t>c</w:t>
+      </w:r>
+      <w:r>
+        <w:t>omponents.</w:t>
       </w:r>
     </w:p>
     <w:p>
@@ -159,12 +179,17 @@
       <w:pPr>
         <w:rPr>
           <w:b/>
-        </w:rPr>
-      </w:pPr>
-      <w:r>
-        <w:rPr>
-          <w:b/>
-        </w:rPr>
+          <w:sz w:val="32"/>
+          <w:szCs w:val="32"/>
+        </w:rPr>
+      </w:pPr>
+      <w:r>
+        <w:rPr>
+          <w:b/>
+          <w:sz w:val="32"/>
+          <w:szCs w:val="32"/>
+        </w:rPr>
+        <w:lastRenderedPageBreak/>
         <w:t>A03:2021 – Injection</w:t>
       </w:r>
     </w:p>
@@ -178,7 +203,6 @@
         <w:rPr>
           <w:b/>
         </w:rPr>
-        <w:lastRenderedPageBreak/>
         <w:t>Summary:</w:t>
       </w:r>
     </w:p>
@@ -257,6 +281,11 @@
       </w:r>
     </w:p>
     <w:p>
+      <w:pPr>
+        <w:rPr>
+          <w:b/>
+        </w:rPr>
+      </w:pPr>
       <w:r>
         <w:rPr>
           <w:b/>
@@ -327,6 +356,11 @@
       </w:r>
     </w:p>
     <w:p>
+      <w:r>
+        <w:t>Installation done! I have completed the task.</w:t>
+      </w:r>
+    </w:p>
+    <w:p>
       <w:pPr>
         <w:rPr>
           <w:b/>
@@ -350,33 +384,263 @@
         <w:rPr>
           <w:b/>
         </w:rPr>
-        <w:t xml:space="preserve"> 8: General: Developer tools</w:t>
-      </w:r>
-    </w:p>
-    <w:p/>
-    <w:p>
-      <w:pPr>
-        <w:rPr>
-          <w:b/>
-        </w:rPr>
-      </w:pPr>
-      <w:r>
-        <w:rPr>
-          <w:b/>
-        </w:rPr>
-        <w:t>c) Not outdated. Update all operating system and all applications in your Linux.</w:t>
-      </w:r>
-    </w:p>
-    <w:p/>
-    <w:p>
-      <w:pPr>
-        <w:rPr>
-          <w:b/>
-        </w:rPr>
-      </w:pPr>
-      <w:r>
-        <w:rPr>
-          <w:b/>
+        <w:t xml:space="preserve"> 8: General: </w:t>
+      </w:r>
+    </w:p>
+    <w:p>
+      <w:pPr>
+        <w:rPr>
+          <w:b/>
+        </w:rPr>
+      </w:pPr>
+      <w:r>
+        <w:rPr>
+          <w:b/>
+        </w:rPr>
+        <w:t>Developer tools</w:t>
+      </w:r>
+    </w:p>
+    <w:p>
+      <w:pPr>
+        <w:rPr>
+          <w:b/>
+        </w:rPr>
+      </w:pPr>
+      <w:r>
+        <w:t xml:space="preserve">I have done this task and with the help of </w:t>
+      </w:r>
+      <w:r>
+        <w:t>the tutorial</w:t>
+      </w:r>
+      <w:r>
+        <w:t xml:space="preserve">. </w:t>
+      </w:r>
+      <w:r>
+        <w:t xml:space="preserve">I completed the </w:t>
+      </w:r>
+      <w:proofErr w:type="spellStart"/>
+      <w:r>
+        <w:t>WebGoat</w:t>
+      </w:r>
+      <w:proofErr w:type="spellEnd"/>
+      <w:r>
+        <w:t xml:space="preserve"> Developer Tools challenge with the Mozilla Firefox Developer Tools. The only problem</w:t>
+      </w:r>
+      <w:r>
+        <w:t xml:space="preserve"> to </w:t>
+      </w:r>
+      <w:r>
+        <w:t>finding the Sources tab in Firefox Developer Tools</w:t>
+      </w:r>
+      <w:r>
+        <w:t>, which will be done by F12</w:t>
+      </w:r>
+      <w:r>
+        <w:t xml:space="preserve">. But on Firefox, the Debugger and Style Editor tabs show the same kind of information. </w:t>
+      </w:r>
+    </w:p>
+    <w:p>
+      <w:pPr>
+        <w:rPr>
+          <w:b/>
+        </w:rPr>
+      </w:pPr>
+      <w:r>
+        <w:rPr>
+          <w:noProof/>
+        </w:rPr>
+        <w:drawing>
+          <wp:inline distT="0" distB="0" distL="0" distR="0" wp14:anchorId="6E408F84" wp14:editId="63EA357C">
+            <wp:extent cx="3962400" cy="2219325"/>
+            <wp:effectExtent l="0" t="0" r="0" b="9525"/>
+            <wp:docPr id="3" name="Picture 3"/>
+            <wp:cNvGraphicFramePr>
+              <a:graphicFrameLocks xmlns:a="http://schemas.openxmlformats.org/drawingml/2006/main" noChangeAspect="1"/>
+            </wp:cNvGraphicFramePr>
+            <a:graphic xmlns:a="http://schemas.openxmlformats.org/drawingml/2006/main">
+              <a:graphicData uri="http://schemas.openxmlformats.org/drawingml/2006/picture">
+                <pic:pic xmlns:pic="http://schemas.openxmlformats.org/drawingml/2006/picture">
+                  <pic:nvPicPr>
+                    <pic:cNvPr id="1" name=""/>
+                    <pic:cNvPicPr/>
+                  </pic:nvPicPr>
+                  <pic:blipFill>
+                    <a:blip r:embed="rId5"/>
+                    <a:stretch>
+                      <a:fillRect/>
+                    </a:stretch>
+                  </pic:blipFill>
+                  <pic:spPr>
+                    <a:xfrm>
+                      <a:off x="0" y="0"/>
+                      <a:ext cx="4002690" cy="2241891"/>
+                    </a:xfrm>
+                    <a:prstGeom prst="rect">
+                      <a:avLst/>
+                    </a:prstGeom>
+                  </pic:spPr>
+                </pic:pic>
+              </a:graphicData>
+            </a:graphic>
+          </wp:inline>
+        </w:drawing>
+      </w:r>
+    </w:p>
+    <w:p>
+      <w:r>
+        <w:t>The challenge in this section is to find a random number from a specific HTTP request initiated with a click to an HTML page.</w:t>
+      </w:r>
+    </w:p>
+    <w:p>
+      <w:r>
+        <w:t>First</w:t>
+      </w:r>
+      <w:r>
+        <w:t>,</w:t>
+      </w:r>
+      <w:r>
+        <w:t xml:space="preserve"> </w:t>
+      </w:r>
+      <w:r>
+        <w:t xml:space="preserve">I think this is the intended way to complete the challenge. If you experiment! page: </w:t>
+      </w:r>
+    </w:p>
+    <w:p>
+      <w:r>
+        <w:lastRenderedPageBreak/>
+        <w:t xml:space="preserve">Open Developer Tools (F12 or CTRL Shift I or Application Menu -&gt; More Tools -&gt; Web Developer Tools).  Open the Network tab. If you don't see it at the top of the tools view, click &gt;&gt;.  Click GO on the HTML page.  Sort all results by filename. Click Print below the web name.  A new view appears below or next to the </w:t>
+      </w:r>
+      <w:r>
+        <w:t>results (</w:t>
+      </w:r>
+      <w:r>
+        <w:t xml:space="preserve">depending on the orientation of the Developer Tools screen). Copy the value after </w:t>
+      </w:r>
+      <w:proofErr w:type="spellStart"/>
+      <w:r>
+        <w:t>networkNum</w:t>
+      </w:r>
+      <w:proofErr w:type="spellEnd"/>
+      <w:r>
+        <w:t xml:space="preserve"> into the control field of the html page.</w:t>
+      </w:r>
+    </w:p>
+    <w:p>
+      <w:pPr>
+        <w:rPr>
+          <w:b/>
+        </w:rPr>
+      </w:pPr>
+      <w:r>
+        <w:rPr>
+          <w:b/>
+          <w:sz w:val="32"/>
+          <w:szCs w:val="32"/>
+        </w:rPr>
+        <w:t>c) Not outdated. Update all operating system and all applications in your Linux</w:t>
+      </w:r>
+      <w:r>
+        <w:rPr>
+          <w:b/>
+        </w:rPr>
+        <w:t>.</w:t>
+      </w:r>
+    </w:p>
+    <w:p>
+      <w:r>
+        <w:t xml:space="preserve">I have updated with the help of this command. </w:t>
+      </w:r>
+    </w:p>
+    <w:p>
+      <w:pPr>
+        <w:rPr>
+          <w:rFonts w:ascii="Segoe UI" w:hAnsi="Segoe UI" w:cs="Segoe UI"/>
+          <w:color w:val="1F2328"/>
+          <w:shd w:val="clear" w:color="auto" w:fill="FFFFFF"/>
+        </w:rPr>
+      </w:pPr>
+      <w:r>
+        <w:rPr>
+          <w:rFonts w:ascii="Segoe UI" w:hAnsi="Segoe UI" w:cs="Segoe UI"/>
+          <w:color w:val="1F2328"/>
+          <w:shd w:val="clear" w:color="auto" w:fill="FFFFFF"/>
+        </w:rPr>
+        <w:t xml:space="preserve">$ </w:t>
+      </w:r>
+      <w:proofErr w:type="spellStart"/>
+      <w:r>
+        <w:rPr>
+          <w:rFonts w:ascii="Segoe UI" w:hAnsi="Segoe UI" w:cs="Segoe UI"/>
+          <w:color w:val="1F2328"/>
+          <w:shd w:val="clear" w:color="auto" w:fill="FFFFFF"/>
+        </w:rPr>
+        <w:t>Sudo</w:t>
+      </w:r>
+      <w:proofErr w:type="spellEnd"/>
+      <w:r>
+        <w:rPr>
+          <w:rFonts w:ascii="Segoe UI" w:hAnsi="Segoe UI" w:cs="Segoe UI"/>
+          <w:color w:val="1F2328"/>
+          <w:shd w:val="clear" w:color="auto" w:fill="FFFFFF"/>
+        </w:rPr>
+        <w:t xml:space="preserve"> apt-get update</w:t>
+      </w:r>
+    </w:p>
+    <w:p>
+      <w:r>
+        <w:rPr>
+          <w:noProof/>
+        </w:rPr>
+        <w:drawing>
+          <wp:inline distT="0" distB="0" distL="0" distR="0" wp14:anchorId="68616E4F" wp14:editId="0C938065">
+            <wp:extent cx="5943600" cy="2103755"/>
+            <wp:effectExtent l="0" t="0" r="0" b="0"/>
+            <wp:docPr id="4" name="Picture 4"/>
+            <wp:cNvGraphicFramePr>
+              <a:graphicFrameLocks xmlns:a="http://schemas.openxmlformats.org/drawingml/2006/main" noChangeAspect="1"/>
+            </wp:cNvGraphicFramePr>
+            <a:graphic xmlns:a="http://schemas.openxmlformats.org/drawingml/2006/main">
+              <a:graphicData uri="http://schemas.openxmlformats.org/drawingml/2006/picture">
+                <pic:pic xmlns:pic="http://schemas.openxmlformats.org/drawingml/2006/picture">
+                  <pic:nvPicPr>
+                    <pic:cNvPr id="1" name=""/>
+                    <pic:cNvPicPr/>
+                  </pic:nvPicPr>
+                  <pic:blipFill>
+                    <a:blip r:embed="rId6"/>
+                    <a:stretch>
+                      <a:fillRect/>
+                    </a:stretch>
+                  </pic:blipFill>
+                  <pic:spPr>
+                    <a:xfrm>
+                      <a:off x="0" y="0"/>
+                      <a:ext cx="5943600" cy="2103755"/>
+                    </a:xfrm>
+                    <a:prstGeom prst="rect">
+                      <a:avLst/>
+                    </a:prstGeom>
+                  </pic:spPr>
+                </pic:pic>
+              </a:graphicData>
+            </a:graphic>
+          </wp:inline>
+        </w:drawing>
+      </w:r>
+    </w:p>
+    <w:p>
+      <w:pPr>
+        <w:rPr>
+          <w:b/>
+          <w:sz w:val="32"/>
+          <w:szCs w:val="32"/>
+        </w:rPr>
+      </w:pPr>
+      <w:r>
+        <w:rPr>
+          <w:b/>
+          <w:sz w:val="32"/>
+          <w:szCs w:val="32"/>
         </w:rPr>
         <w:t xml:space="preserve">d) Sequel. Solve </w:t>
       </w:r>
@@ -384,6 +648,8 @@
       <w:r>
         <w:rPr>
           <w:b/>
+          <w:sz w:val="32"/>
+          <w:szCs w:val="32"/>
         </w:rPr>
         <w:t>SQLZoo</w:t>
       </w:r>
@@ -391,6 +657,8 @@
       <w:r>
         <w:rPr>
           <w:b/>
+          <w:sz w:val="32"/>
+          <w:szCs w:val="32"/>
         </w:rPr>
         <w:t>:</w:t>
       </w:r>
@@ -429,7 +697,7 @@
                     </pic:cNvPicPr>
                   </pic:nvPicPr>
                   <pic:blipFill>
-                    <a:blip r:embed="rId5" cstate="print">
+                    <a:blip r:embed="rId7" cstate="print">
                       <a:extLst>
                         <a:ext uri="{28A0092B-C50C-407E-A947-70E740481C1C}">
                           <a14:useLocalDpi xmlns:a14="http://schemas.microsoft.com/office/drawing/2010/main" val="0"/>
@@ -461,16 +729,24 @@
         </w:drawing>
       </w:r>
     </w:p>
-    <w:p/>
-    <w:p>
-      <w:pPr>
-        <w:rPr>
-          <w:b/>
-        </w:rPr>
-      </w:pPr>
-      <w:r>
-        <w:rPr>
-          <w:b/>
+    <w:p>
+      <w:r>
+        <w:t>The server is not running for this task.</w:t>
+      </w:r>
+    </w:p>
+    <w:p>
+      <w:pPr>
+        <w:rPr>
+          <w:b/>
+          <w:sz w:val="32"/>
+          <w:szCs w:val="32"/>
+        </w:rPr>
+      </w:pPr>
+      <w:r>
+        <w:rPr>
+          <w:b/>
+          <w:sz w:val="32"/>
+          <w:szCs w:val="32"/>
         </w:rPr>
         <w:lastRenderedPageBreak/>
         <w:t xml:space="preserve">e) Johnny tables. Solve </w:t>
@@ -479,6 +755,8 @@
       <w:r>
         <w:rPr>
           <w:b/>
+          <w:sz w:val="32"/>
+          <w:szCs w:val="32"/>
         </w:rPr>
         <w:t>Portswigger</w:t>
       </w:r>
@@ -486,8 +764,72 @@
       <w:r>
         <w:rPr>
           <w:b/>
+          <w:sz w:val="32"/>
+          <w:szCs w:val="32"/>
         </w:rPr>
         <w:t xml:space="preserve"> Labs: Lab: SQL injection vulnerability in WHERE clause allowing retrieval of hidden data.</w:t>
+      </w:r>
+    </w:p>
+    <w:p>
+      <w:pPr>
+        <w:rPr>
+          <w:sz w:val="32"/>
+          <w:szCs w:val="32"/>
+        </w:rPr>
+      </w:pPr>
+      <w:r>
+        <w:drawing>
+          <wp:inline distT="0" distB="0" distL="0" distR="0" wp14:anchorId="4F3B7C67" wp14:editId="461658C4">
+            <wp:extent cx="5943600" cy="2906395"/>
+            <wp:effectExtent l="0" t="0" r="0" b="8255"/>
+            <wp:docPr id="5" name="Picture 5"/>
+            <wp:cNvGraphicFramePr>
+              <a:graphicFrameLocks xmlns:a="http://schemas.openxmlformats.org/drawingml/2006/main" noChangeAspect="1"/>
+            </wp:cNvGraphicFramePr>
+            <a:graphic xmlns:a="http://schemas.openxmlformats.org/drawingml/2006/main">
+              <a:graphicData uri="http://schemas.openxmlformats.org/drawingml/2006/picture">
+                <pic:pic xmlns:pic="http://schemas.openxmlformats.org/drawingml/2006/picture">
+                  <pic:nvPicPr>
+                    <pic:cNvPr id="1" name=""/>
+                    <pic:cNvPicPr/>
+                  </pic:nvPicPr>
+                  <pic:blipFill>
+                    <a:blip r:embed="rId8"/>
+                    <a:stretch>
+                      <a:fillRect/>
+                    </a:stretch>
+                  </pic:blipFill>
+                  <pic:spPr>
+                    <a:xfrm>
+                      <a:off x="0" y="0"/>
+                      <a:ext cx="5943600" cy="2906395"/>
+                    </a:xfrm>
+                    <a:prstGeom prst="rect">
+                      <a:avLst/>
+                    </a:prstGeom>
+                  </pic:spPr>
+                </pic:pic>
+              </a:graphicData>
+            </a:graphic>
+          </wp:inline>
+        </w:drawing>
+      </w:r>
+    </w:p>
+    <w:p>
+      <w:pPr>
+        <w:rPr>
+          <w:b/>
+          <w:sz w:val="32"/>
+          <w:szCs w:val="32"/>
+        </w:rPr>
+      </w:pPr>
+      <w:r>
+        <w:rPr>
+          <w:b/>
+          <w:sz w:val="32"/>
+          <w:szCs w:val="32"/>
+        </w:rPr>
+        <w:t>Done.</w:t>
       </w:r>
       <w:bookmarkStart w:id="0" w:name="_GoBack"/>
       <w:bookmarkEnd w:id="0"/>
